--- a/post_mortem.docx
+++ b/post_mortem.docx
@@ -13,178 +13,212 @@
         <w:rPr>
           <w:lang w:val="en-US"/>
         </w:rPr>
-        <w:t>Post-</w:t>
+        <w:t xml:space="preserve">Post-Mortem </w:t>
       </w:r>
       <w:proofErr w:type="spellStart"/>
       <w:r>
         <w:rPr>
           <w:lang w:val="en-US"/>
         </w:rPr>
-        <w:t>Mortem</w:t>
+        <w:t>Anastasis</w:t>
       </w:r>
       <w:proofErr w:type="spellEnd"/>
-      <w:r>
-        <w:rPr>
+    </w:p>
+    <w:p>
+      <w:pPr>
+        <w:ind w:left="0" w:firstLine="6"/>
+        <w:rPr>
+          <w:sz w:val="24"/>
+          <w:lang w:val="en-US"/>
+        </w:rPr>
+      </w:pPr>
+      <w:r>
+        <w:rPr>
+          <w:sz w:val="24"/>
+          <w:lang w:val="en-US"/>
+        </w:rPr>
+        <w:t>Daniel Dworski, Aaron Wagner, David Dworski; Villach 23.06.2025</w:t>
+      </w:r>
+    </w:p>
+    <w:p>
+      <w:pPr>
+        <w:ind w:left="0" w:firstLine="6"/>
+        <w:rPr>
+          <w:sz w:val="24"/>
+          <w:lang w:val="en-US"/>
+        </w:rPr>
+      </w:pPr>
+    </w:p>
+    <w:p>
+      <w:pPr>
+        <w:ind w:left="0" w:firstLine="6"/>
+        <w:rPr>
+          <w:sz w:val="24"/>
+          <w:lang w:val="en-US"/>
+        </w:rPr>
+      </w:pPr>
+      <w:r>
+        <w:rPr>
+          <w:sz w:val="24"/>
+          <w:lang w:val="en-US"/>
+        </w:rPr>
+        <w:t xml:space="preserve">Daniel Dworski is the only one attending “Computer Games”. The collaboration with David Dworski and Aaron Wagner was based on having a fun little project to work on, when there was time. The main goal of the game was not to have a working finished game until the time of the deadline (23.06.2025), but to create a start for this game in order for it to become big and to be worked on </w:t>
+      </w:r>
+      <w:r>
+        <w:rPr>
+          <w:sz w:val="24"/>
+          <w:lang w:val="en-US"/>
+        </w:rPr>
+        <w:t>occasionally, especially in the free time of the summer holidays.</w:t>
+      </w:r>
+    </w:p>
+    <w:p>
+      <w:pPr>
+        <w:ind w:left="0" w:firstLine="6"/>
+        <w:rPr>
+          <w:sz w:val="24"/>
+          <w:lang w:val="en-US"/>
+        </w:rPr>
+      </w:pPr>
+      <w:r>
+        <w:rPr>
+          <w:sz w:val="24"/>
+          <w:lang w:val="en-US"/>
+        </w:rPr>
+        <w:t xml:space="preserve">The target of this game is to be a survival RPG with </w:t>
+      </w:r>
+      <w:r>
+        <w:rPr>
+          <w:sz w:val="24"/>
+          <w:lang w:val="en-US"/>
+        </w:rPr>
+        <w:t xml:space="preserve">a focus on combat, collecting items and </w:t>
+      </w:r>
+      <w:r>
+        <w:rPr>
+          <w:sz w:val="24"/>
+          <w:lang w:val="en-US"/>
+        </w:rPr>
+        <w:t>always increasing content; this is why a modular and strong structure of the project is essential in order to save a lot of future refactoring work.</w:t>
+      </w:r>
+    </w:p>
+    <w:p>
+      <w:pPr>
+        <w:ind w:left="0" w:firstLine="6"/>
+        <w:rPr>
+          <w:sz w:val="24"/>
+          <w:lang w:val="en-US"/>
+        </w:rPr>
+      </w:pPr>
+    </w:p>
+    <w:p>
+      <w:pPr>
+        <w:ind w:left="0" w:firstLine="6"/>
+        <w:rPr>
+          <w:sz w:val="24"/>
+          <w:lang w:val="en-US"/>
+        </w:rPr>
+      </w:pPr>
+      <w:r>
+        <w:rPr>
+          <w:b/>
+          <w:sz w:val="24"/>
+          <w:lang w:val="en-US"/>
+        </w:rPr>
+        <w:t>Development Process</w:t>
+      </w:r>
+      <w:r>
+        <w:rPr>
+          <w:b/>
+          <w:sz w:val="24"/>
+          <w:lang w:val="en-US"/>
+        </w:rPr>
+        <w:t>:</w:t>
+      </w:r>
+      <w:r>
+        <w:rPr>
+          <w:sz w:val="24"/>
           <w:lang w:val="en-US"/>
         </w:rPr>
         <w:t xml:space="preserve"> </w:t>
       </w:r>
+    </w:p>
+    <w:p>
+      <w:pPr>
+        <w:ind w:left="0" w:firstLine="6"/>
+        <w:rPr>
+          <w:sz w:val="24"/>
+          <w:lang w:val="en-US"/>
+        </w:rPr>
+      </w:pPr>
+      <w:r>
+        <w:rPr>
+          <w:sz w:val="24"/>
+          <w:lang w:val="en-US"/>
+        </w:rPr>
+        <w:t>The first stage was defining, what the game should be, and s</w:t>
+      </w:r>
+      <w:r>
+        <w:rPr>
+          <w:sz w:val="24"/>
+          <w:lang w:val="en-US"/>
+        </w:rPr>
+        <w:t>ubsequently</w:t>
+      </w:r>
+      <w:r>
+        <w:rPr>
+          <w:sz w:val="24"/>
+          <w:lang w:val="en-US"/>
+        </w:rPr>
+        <w:t xml:space="preserve"> how the </w:t>
+      </w:r>
       <w:proofErr w:type="spellStart"/>
       <w:r>
         <w:rPr>
-          <w:lang w:val="en-US"/>
-        </w:rPr>
-        <w:t>Anastasis</w:t>
+          <w:sz w:val="24"/>
+          <w:lang w:val="en-US"/>
+        </w:rPr>
+        <w:t>gameplay</w:t>
       </w:r>
       <w:proofErr w:type="spellEnd"/>
-    </w:p>
-    <w:p>
-      <w:pPr>
-        <w:ind w:left="0" w:firstLine="6"/>
-        <w:rPr>
-          <w:sz w:val="24"/>
-          <w:lang w:val="en-US"/>
-        </w:rPr>
-      </w:pPr>
-      <w:r>
-        <w:rPr>
-          <w:sz w:val="24"/>
-          <w:lang w:val="en-US"/>
-        </w:rPr>
-        <w:t>Daniel Dworski, Aaron Wagner, David Dworski; Villach 23.06.2025</w:t>
-      </w:r>
-    </w:p>
-    <w:p>
-      <w:pPr>
-        <w:ind w:left="0" w:firstLine="6"/>
-        <w:rPr>
-          <w:sz w:val="24"/>
-          <w:lang w:val="en-US"/>
-        </w:rPr>
-      </w:pPr>
-    </w:p>
-    <w:p>
-      <w:pPr>
-        <w:ind w:left="0" w:firstLine="6"/>
-        <w:rPr>
-          <w:sz w:val="24"/>
-          <w:lang w:val="en-US"/>
-        </w:rPr>
-      </w:pPr>
-      <w:r>
-        <w:rPr>
-          <w:sz w:val="24"/>
-          <w:lang w:val="en-US"/>
-        </w:rPr>
-        <w:t xml:space="preserve">Daniel Dworski is the only one attending “Computer Games”. The collaboration with David Dworski and Aaron Wagner was based on having a fun little project to work on, when there was time. The main goal of the game was not to have a working finished game until the time of the deadline (23.06.2025), but to create a start for this game in order for it to become big and to be worked on </w:t>
-      </w:r>
-      <w:r>
-        <w:rPr>
-          <w:sz w:val="24"/>
-          <w:lang w:val="en-US"/>
-        </w:rPr>
-        <w:t>occasionally, especially in the free time of the summer holidays.</w:t>
-      </w:r>
-    </w:p>
-    <w:p>
-      <w:pPr>
-        <w:ind w:left="0" w:firstLine="6"/>
-        <w:rPr>
-          <w:sz w:val="24"/>
-          <w:lang w:val="en-US"/>
-        </w:rPr>
-      </w:pPr>
-      <w:r>
-        <w:rPr>
-          <w:sz w:val="24"/>
-          <w:lang w:val="en-US"/>
-        </w:rPr>
-        <w:t xml:space="preserve">The target of this game is to be a survival RPG with </w:t>
-      </w:r>
-      <w:r>
-        <w:rPr>
-          <w:sz w:val="24"/>
-          <w:lang w:val="en-US"/>
-        </w:rPr>
-        <w:t xml:space="preserve">a focus on combat, collecting items and </w:t>
-      </w:r>
-      <w:r>
-        <w:rPr>
-          <w:sz w:val="24"/>
-          <w:lang w:val="en-US"/>
-        </w:rPr>
-        <w:t>always increasing content; this is why a modular and strong structure of the project is essential in order to save a lot of future refactoring work.</w:t>
-      </w:r>
-    </w:p>
-    <w:p>
-      <w:pPr>
-        <w:ind w:left="0" w:firstLine="6"/>
-        <w:rPr>
-          <w:sz w:val="24"/>
-          <w:lang w:val="en-US"/>
-        </w:rPr>
-      </w:pPr>
-    </w:p>
-    <w:p>
-      <w:pPr>
-        <w:ind w:left="0" w:firstLine="6"/>
-        <w:rPr>
-          <w:sz w:val="24"/>
-          <w:lang w:val="en-US"/>
-        </w:rPr>
-      </w:pPr>
-      <w:r>
-        <w:rPr>
-          <w:b/>
-          <w:sz w:val="24"/>
-          <w:lang w:val="en-US"/>
-        </w:rPr>
-        <w:t>Development Process</w:t>
-      </w:r>
-      <w:r>
-        <w:rPr>
-          <w:b/>
-          <w:sz w:val="24"/>
-          <w:lang w:val="en-US"/>
-        </w:rPr>
-        <w:t>:</w:t>
-      </w:r>
-      <w:r>
-        <w:rPr>
-          <w:sz w:val="24"/>
-          <w:lang w:val="en-US"/>
-        </w:rPr>
-        <w:t xml:space="preserve"> </w:t>
-      </w:r>
-    </w:p>
-    <w:p>
-      <w:pPr>
-        <w:ind w:left="0" w:firstLine="6"/>
-        <w:rPr>
-          <w:sz w:val="24"/>
-          <w:lang w:val="en-US"/>
-        </w:rPr>
-      </w:pPr>
-      <w:r>
-        <w:rPr>
-          <w:sz w:val="24"/>
-          <w:lang w:val="en-US"/>
-        </w:rPr>
-        <w:t>The first stage was defining, what the game should be, and s</w:t>
-      </w:r>
-      <w:r>
-        <w:rPr>
-          <w:sz w:val="24"/>
-          <w:lang w:val="en-US"/>
-        </w:rPr>
-        <w:t>ubsequently</w:t>
-      </w:r>
-      <w:r>
-        <w:rPr>
-          <w:sz w:val="24"/>
-          <w:lang w:val="en-US"/>
-        </w:rPr>
-        <w:t xml:space="preserve"> how the </w:t>
+      <w:r>
+        <w:rPr>
+          <w:sz w:val="24"/>
+          <w:lang w:val="en-US"/>
+        </w:rPr>
+        <w:t xml:space="preserve"> and the unique selling point of this game </w:t>
+      </w:r>
+      <w:proofErr w:type="gramStart"/>
+      <w:r>
+        <w:rPr>
+          <w:sz w:val="24"/>
+          <w:lang w:val="en-US"/>
+        </w:rPr>
+        <w:t>was</w:t>
+      </w:r>
+      <w:proofErr w:type="gramEnd"/>
+      <w:r>
+        <w:rPr>
+          <w:sz w:val="24"/>
+          <w:lang w:val="en-US"/>
+        </w:rPr>
+        <w:t xml:space="preserve"> supposed to be. After much talk with the developers and creation of the game concept, the basics were clear. </w:t>
+      </w:r>
+    </w:p>
+    <w:p>
+      <w:pPr>
+        <w:ind w:left="0" w:firstLine="6"/>
+        <w:rPr>
+          <w:sz w:val="24"/>
+          <w:lang w:val="en-US"/>
+        </w:rPr>
+      </w:pPr>
+      <w:r>
+        <w:rPr>
+          <w:sz w:val="24"/>
+          <w:lang w:val="en-US"/>
+        </w:rPr>
+        <w:t xml:space="preserve">The framework on how to organize everything in </w:t>
       </w:r>
       <w:proofErr w:type="spellStart"/>
       <w:r>
@@ -192,7 +226,7 @@
           <w:sz w:val="24"/>
           <w:lang w:val="en-US"/>
         </w:rPr>
-        <w:t>gameplay</w:t>
+        <w:t>Godot</w:t>
       </w:r>
       <w:proofErr w:type="spellEnd"/>
       <w:r>
@@ -200,39 +234,7 @@
           <w:sz w:val="24"/>
           <w:lang w:val="en-US"/>
         </w:rPr>
-        <w:t xml:space="preserve"> and the unique selling point of this game </w:t>
-      </w:r>
-      <w:proofErr w:type="gramStart"/>
-      <w:r>
-        <w:rPr>
-          <w:sz w:val="24"/>
-          <w:lang w:val="en-US"/>
-        </w:rPr>
-        <w:t>was</w:t>
-      </w:r>
-      <w:proofErr w:type="gramEnd"/>
-      <w:r>
-        <w:rPr>
-          <w:sz w:val="24"/>
-          <w:lang w:val="en-US"/>
-        </w:rPr>
-        <w:t xml:space="preserve"> supposed to be. After much talk with the developers and creation of the game concept, the basics were clear. </w:t>
-      </w:r>
-    </w:p>
-    <w:p>
-      <w:pPr>
-        <w:ind w:left="0" w:firstLine="6"/>
-        <w:rPr>
-          <w:sz w:val="24"/>
-          <w:lang w:val="en-US"/>
-        </w:rPr>
-      </w:pPr>
-      <w:r>
-        <w:rPr>
-          <w:sz w:val="24"/>
-          <w:lang w:val="en-US"/>
-        </w:rPr>
-        <w:t xml:space="preserve">The framework on how to organize everything in </w:t>
+        <w:t xml:space="preserve"> was researched and uploaded on </w:t>
       </w:r>
       <w:proofErr w:type="spellStart"/>
       <w:r>
@@ -240,7 +242,7 @@
           <w:sz w:val="24"/>
           <w:lang w:val="en-US"/>
         </w:rPr>
-        <w:t>Godot</w:t>
+        <w:t>GitHub</w:t>
       </w:r>
       <w:proofErr w:type="spellEnd"/>
       <w:r>
@@ -248,22 +250,6 @@
           <w:sz w:val="24"/>
           <w:lang w:val="en-US"/>
         </w:rPr>
-        <w:t xml:space="preserve"> was researched and uploaded on </w:t>
-      </w:r>
-      <w:proofErr w:type="spellStart"/>
-      <w:r>
-        <w:rPr>
-          <w:sz w:val="24"/>
-          <w:lang w:val="en-US"/>
-        </w:rPr>
-        <w:t>GitHub</w:t>
-      </w:r>
-      <w:proofErr w:type="spellEnd"/>
-      <w:r>
-        <w:rPr>
-          <w:sz w:val="24"/>
-          <w:lang w:val="en-US"/>
-        </w:rPr>
         <w:t xml:space="preserve">, where everybody was able to work on it in their </w:t>
       </w:r>
       <w:r>
@@ -294,7 +280,21 @@
           <w:sz w:val="24"/>
           <w:lang w:val="en-US"/>
         </w:rPr>
-        <w:t xml:space="preserve">No clear scheduling timetable or goals were set, so everybody did what they wanted to do and had fun doing. </w:t>
+        <w:t>No clear scheduling timetable or goals were set, so everybody did what they wanted to do and had fun doing</w:t>
+      </w:r>
+      <w:r>
+        <w:rPr>
+          <w:sz w:val="24"/>
+          <w:lang w:val="en-US"/>
+        </w:rPr>
+        <w:t xml:space="preserve"> so</w:t>
+      </w:r>
+      <w:r>
+        <w:rPr>
+          <w:sz w:val="24"/>
+          <w:lang w:val="en-US"/>
+        </w:rPr>
+        <w:t xml:space="preserve">. </w:t>
       </w:r>
     </w:p>
     <w:p>
@@ -541,23 +541,21 @@
           <w:sz w:val="24"/>
           <w:lang w:val="en-US"/>
         </w:rPr>
-        <w:t xml:space="preserve">The </w:t>
-      </w:r>
-      <w:proofErr w:type="gramStart"/>
-      <w:r>
-        <w:rPr>
-          <w:sz w:val="24"/>
-          <w:lang w:val="en-US"/>
-        </w:rPr>
-        <w:t>aim of custom sprites despite the lack of artistic capabilities of the developers lead</w:t>
-      </w:r>
-      <w:proofErr w:type="gramEnd"/>
-      <w:r>
-        <w:rPr>
-          <w:sz w:val="24"/>
-          <w:lang w:val="en-US"/>
-        </w:rPr>
-        <w:t xml:space="preserve"> to much time loss and reduced efficiency.</w:t>
+        <w:t xml:space="preserve">The aim of custom sprites despite the lack of artistic capabilities of the developers </w:t>
+      </w:r>
+      <w:r>
+        <w:rPr>
+          <w:sz w:val="24"/>
+          <w:lang w:val="en-US"/>
+        </w:rPr>
+        <w:t xml:space="preserve">had </w:t>
+      </w:r>
+      <w:r>
+        <w:rPr>
+          <w:sz w:val="24"/>
+          <w:lang w:val="en-US"/>
+        </w:rPr>
+        <w:t>lead to much time loss and reduced efficiency.</w:t>
       </w:r>
     </w:p>
     <w:p>
@@ -665,12 +663,23 @@
           <w:lang w:val="en-US"/>
         </w:rPr>
       </w:pPr>
-      <w:r>
-        <w:rPr>
-          <w:b/>
-          <w:sz w:val="24"/>
-          <w:lang w:val="en-US"/>
-        </w:rPr>
+    </w:p>
+    <w:p>
+      <w:pPr>
+        <w:ind w:left="0" w:firstLine="6"/>
+        <w:rPr>
+          <w:b/>
+          <w:sz w:val="24"/>
+          <w:lang w:val="en-US"/>
+        </w:rPr>
+      </w:pPr>
+      <w:r>
+        <w:rPr>
+          <w:b/>
+          <w:sz w:val="24"/>
+          <w:lang w:val="en-US"/>
+        </w:rPr>
+        <w:lastRenderedPageBreak/>
         <w:t xml:space="preserve">What went </w:t>
       </w:r>
       <w:proofErr w:type="gramStart"/>
@@ -718,7 +727,6 @@
           <w:sz w:val="24"/>
           <w:lang w:val="en-US"/>
         </w:rPr>
-        <w:lastRenderedPageBreak/>
         <w:t>Although the game is still in its early stages, each aspect implemented seems to be working quite well and satisfactory</w:t>
       </w:r>
       <w:r>
@@ -783,7 +791,14 @@
           <w:sz w:val="24"/>
           <w:lang w:val="en-US"/>
         </w:rPr>
-        <w:t>thoughts to every implementation in the game indicates</w:t>
+        <w:t>thoughts of</w:t>
+      </w:r>
+      <w:r>
+        <w:rPr>
+          <w:sz w:val="24"/>
+          <w:lang w:val="en-US"/>
+        </w:rPr>
+        <w:t xml:space="preserve"> every implementation in the game indicates</w:t>
       </w:r>
       <w:proofErr w:type="gramEnd"/>
       <w:r>
